--- a/基于声源分离的虚拟低音增强算法.docx
+++ b/基于声源分离的虚拟低音增强算法.docx
@@ -813,7 +813,19 @@
         <w:t>给</w:t>
       </w:r>
       <w:r>
-        <w:t>稳态信号带来交叉调制失真，但是其生成的低音效果要远好于</w:t>
+        <w:t>稳态信号带来</w:t>
+      </w:r>
+      <w:r>
+        <w:rPr>
+          <w:rFonts w:hint="eastAsia"/>
+        </w:rPr>
+        <w:t>一定</w:t>
+      </w:r>
+      <w:r>
+        <w:t>的</w:t>
+      </w:r>
+      <w:r>
+        <w:t>交叉调制失真，但是其生成的低音效果要远好于</w:t>
       </w:r>
       <w:r>
         <w:rPr>
@@ -1008,75 +1020,25 @@
         <w:t>好</w:t>
       </w:r>
       <w:r>
-        <w:t>，失真更小，并且处理速度也有很大提高。</w:t>
-      </w:r>
-    </w:p>
-    <w:p>
-      <w:pPr>
-        <w:pStyle w:val="2"/>
-        <w:rPr>
-          <w:rFonts w:hint="eastAsia"/>
-        </w:rPr>
-      </w:pPr>
-      <w:r>
-        <w:rPr>
-          <w:rFonts w:hint="eastAsia"/>
-        </w:rPr>
-        <w:t xml:space="preserve">2 </w:t>
-      </w:r>
-      <w:r>
-        <w:rPr>
-          <w:rFonts w:hint="eastAsia"/>
-        </w:rPr>
-        <w:t>声源分离算法</w:t>
-      </w:r>
-      <w:bookmarkStart w:id="0" w:name="_GoBack"/>
-      <w:bookmarkEnd w:id="0"/>
-    </w:p>
-    <w:p>
-      <w:pPr>
-        <w:pStyle w:val="2"/>
-        <w:rPr>
-          <w:rFonts w:hint="eastAsia"/>
-        </w:rPr>
-      </w:pPr>
-      <w:r>
-        <w:rPr>
-          <w:rFonts w:hint="eastAsia"/>
-        </w:rPr>
-        <w:t xml:space="preserve">3 </w:t>
-      </w:r>
-      <w:r>
-        <w:rPr>
-          <w:rFonts w:hint="eastAsia"/>
-        </w:rPr>
-        <w:t>系统</w:t>
-      </w:r>
-      <w:r>
-        <w:t>分析</w:t>
-      </w:r>
-    </w:p>
-    <w:p>
-      <w:pPr>
-        <w:pStyle w:val="2"/>
-        <w:rPr>
-          <w:rFonts w:hint="eastAsia"/>
-        </w:rPr>
-      </w:pPr>
-      <w:r>
-        <w:rPr>
-          <w:rFonts w:hint="eastAsia"/>
-        </w:rPr>
-        <w:t xml:space="preserve">4 </w:t>
-      </w:r>
-      <w:r>
-        <w:rPr>
-          <w:rFonts w:hint="eastAsia"/>
-        </w:rPr>
-        <w:t>仿真</w:t>
-      </w:r>
-      <w:r>
-        <w:t>实验</w:t>
+        <w:t>，失真更小，并且处理速度也有很大提高</w:t>
+      </w:r>
+      <w:r>
+        <w:rPr>
+          <w:rFonts w:hint="eastAsia"/>
+        </w:rPr>
+        <w:t>，</w:t>
+      </w:r>
+      <w:r>
+        <w:t>更适用于移动</w:t>
+      </w:r>
+      <w:r>
+        <w:rPr>
+          <w:rFonts w:hint="eastAsia"/>
+        </w:rPr>
+        <w:t>便携</w:t>
+      </w:r>
+      <w:r>
+        <w:t>平台。</w:t>
       </w:r>
     </w:p>
     <w:p>
@@ -1087,6 +1049,583 @@
         <w:rPr>
           <w:rFonts w:hint="eastAsia"/>
         </w:rPr>
+        <w:lastRenderedPageBreak/>
+        <w:t xml:space="preserve">2 </w:t>
+      </w:r>
+      <w:r>
+        <w:rPr>
+          <w:rFonts w:hint="eastAsia"/>
+        </w:rPr>
+        <w:t>声源分离算法</w:t>
+      </w:r>
+    </w:p>
+    <w:p>
+      <w:pPr>
+        <w:ind w:firstLine="420"/>
+        <w:jc w:val="center"/>
+        <w:rPr>
+          <w:rFonts w:hint="eastAsia"/>
+        </w:rPr>
+      </w:pPr>
+      <w:r>
+        <w:rPr>
+          <w:noProof/>
+        </w:rPr>
+        <w:drawing>
+          <wp:inline distT="0" distB="0" distL="0" distR="0" wp14:anchorId="38270B6E" wp14:editId="6F1B23ED">
+            <wp:extent cx="4007457" cy="848051"/>
+            <wp:effectExtent l="0" t="0" r="0" b="9525"/>
+            <wp:docPr id="1" name="图片 1"/>
+            <wp:cNvGraphicFramePr>
+              <a:graphicFrameLocks xmlns:a="http://schemas.openxmlformats.org/drawingml/2006/main" noChangeAspect="1"/>
+            </wp:cNvGraphicFramePr>
+            <a:graphic xmlns:a="http://schemas.openxmlformats.org/drawingml/2006/main">
+              <a:graphicData uri="http://schemas.openxmlformats.org/drawingml/2006/picture">
+                <pic:pic xmlns:pic="http://schemas.openxmlformats.org/drawingml/2006/picture">
+                  <pic:nvPicPr>
+                    <pic:cNvPr id="1" name=""/>
+                    <pic:cNvPicPr/>
+                  </pic:nvPicPr>
+                  <pic:blipFill>
+                    <a:blip r:embed="rId6"/>
+                    <a:stretch>
+                      <a:fillRect/>
+                    </a:stretch>
+                  </pic:blipFill>
+                  <pic:spPr>
+                    <a:xfrm>
+                      <a:off x="0" y="0"/>
+                      <a:ext cx="4242707" cy="897834"/>
+                    </a:xfrm>
+                    <a:prstGeom prst="rect">
+                      <a:avLst/>
+                    </a:prstGeom>
+                  </pic:spPr>
+                </pic:pic>
+              </a:graphicData>
+            </a:graphic>
+          </wp:inline>
+        </w:drawing>
+      </w:r>
+    </w:p>
+    <w:p>
+      <w:pPr>
+        <w:ind w:firstLine="420"/>
+      </w:pPr>
+      <w:r>
+        <w:rPr>
+          <w:rFonts w:hint="eastAsia"/>
+        </w:rPr>
+        <w:t>在混合</w:t>
+      </w:r>
+      <w:r>
+        <w:t>虚拟低音增强算法</w:t>
+      </w:r>
+      <w:r>
+        <w:rPr>
+          <w:rFonts w:hint="eastAsia"/>
+        </w:rPr>
+        <w:t>被</w:t>
+      </w:r>
+      <w:proofErr w:type="spellStart"/>
+      <w:r>
+        <w:t>Adam.J</w:t>
+      </w:r>
+      <w:proofErr w:type="spellEnd"/>
+      <w:r>
+        <w:t xml:space="preserve"> Hill</w:t>
+      </w:r>
+      <w:r>
+        <w:rPr>
+          <w:rFonts w:hint="eastAsia"/>
+        </w:rPr>
+        <w:t>第一次提出</w:t>
+      </w:r>
+      <w:r>
+        <w:t>来时，</w:t>
+      </w:r>
+      <w:r>
+        <w:rPr>
+          <w:rFonts w:hint="eastAsia"/>
+        </w:rPr>
+        <w:t>他</w:t>
+      </w:r>
+      <w:r>
+        <w:t>并没有利用</w:t>
+      </w:r>
+      <w:r>
+        <w:rPr>
+          <w:rFonts w:hint="eastAsia"/>
+        </w:rPr>
+        <w:t>声源分离</w:t>
+      </w:r>
+      <w:r>
+        <w:t>算法对原始音频信号进行处理，</w:t>
+      </w:r>
+      <w:r>
+        <w:rPr>
+          <w:rFonts w:hint="eastAsia"/>
+        </w:rPr>
+        <w:t>而是设计</w:t>
+      </w:r>
+      <w:r>
+        <w:t>了一个</w:t>
+      </w:r>
+      <w:r>
+        <w:t>瞬态</w:t>
+      </w:r>
+      <w:r>
+        <w:rPr>
+          <w:rFonts w:hint="eastAsia"/>
+        </w:rPr>
+        <w:t>成分</w:t>
+      </w:r>
+      <w:r>
+        <w:t>检测器</w:t>
+      </w:r>
+      <w:r>
+        <w:rPr>
+          <w:rFonts w:hint="eastAsia"/>
+        </w:rPr>
+        <w:t>（</w:t>
+      </w:r>
+      <w:r>
+        <w:rPr>
+          <w:rFonts w:hint="eastAsia"/>
+        </w:rPr>
+        <w:t>TCD</w:t>
+      </w:r>
+      <w:r>
+        <w:t>）</w:t>
+      </w:r>
+      <w:r>
+        <w:rPr>
+          <w:rFonts w:hint="eastAsia"/>
+        </w:rPr>
+        <w:t>，</w:t>
+      </w:r>
+      <w:r>
+        <w:rPr>
+          <w:rFonts w:hint="eastAsia"/>
+        </w:rPr>
+        <w:t>对</w:t>
+      </w:r>
+      <w:r>
+        <w:rPr>
+          <w:rFonts w:hint="eastAsia"/>
+        </w:rPr>
+        <w:t>NLD</w:t>
+      </w:r>
+      <w:r>
+        <w:rPr>
+          <w:rFonts w:hint="eastAsia"/>
+        </w:rPr>
+        <w:t>和</w:t>
+      </w:r>
+      <w:r>
+        <w:rPr>
+          <w:rFonts w:hint="eastAsia"/>
+        </w:rPr>
+        <w:t>PV</w:t>
+      </w:r>
+      <w:r>
+        <w:rPr>
+          <w:rFonts w:hint="eastAsia"/>
+        </w:rPr>
+        <w:t>生成的</w:t>
+      </w:r>
+      <w:r>
+        <w:t>谐波信号</w:t>
+      </w:r>
+      <w:r>
+        <w:rPr>
+          <w:rFonts w:hint="eastAsia"/>
+        </w:rPr>
+        <w:t>进行</w:t>
+      </w:r>
+      <w:r>
+        <w:t>检测，</w:t>
+      </w:r>
+      <w:r>
+        <w:t>根据检测到的音频信号的</w:t>
+      </w:r>
+      <w:r>
+        <w:rPr>
+          <w:rFonts w:hint="eastAsia"/>
+        </w:rPr>
+        <w:t>成分</w:t>
+      </w:r>
+      <w:r>
+        <w:rPr>
+          <w:rFonts w:hint="eastAsia"/>
+        </w:rPr>
+        <w:t>不同</w:t>
+      </w:r>
+      <w:r>
+        <w:t>，</w:t>
+      </w:r>
+      <w:r>
+        <w:rPr>
+          <w:rFonts w:hint="eastAsia"/>
+        </w:rPr>
+        <w:t>分配</w:t>
+      </w:r>
+      <w:r>
+        <w:t>不同的</w:t>
+      </w:r>
+      <w:r>
+        <w:rPr>
+          <w:rFonts w:hint="eastAsia"/>
+        </w:rPr>
+        <w:t>权重</w:t>
+      </w:r>
+      <w:r>
+        <w:t>进行叠加</w:t>
+      </w:r>
+      <w:r>
+        <w:rPr>
+          <w:rFonts w:hint="eastAsia"/>
+        </w:rPr>
+        <w:t>，</w:t>
+      </w:r>
+      <w:r>
+        <w:t>最终的效果就是如果</w:t>
+      </w:r>
+      <w:r>
+        <w:rPr>
+          <w:rFonts w:hint="eastAsia"/>
+        </w:rPr>
+        <w:t>某</w:t>
+      </w:r>
+      <w:r>
+        <w:t>部分检测到的稳态成分比较多，那么该部分所分配的叠加权重就比较大</w:t>
+      </w:r>
+      <w:r>
+        <w:rPr>
+          <w:rFonts w:hint="eastAsia"/>
+        </w:rPr>
+        <w:t>。</w:t>
+      </w:r>
+      <w:r>
+        <w:rPr>
+          <w:rFonts w:hint="eastAsia"/>
+        </w:rPr>
+        <w:t>但是</w:t>
+      </w:r>
+      <w:r>
+        <w:t>通过该算法的系统框图可以看出</w:t>
+      </w:r>
+      <w:r>
+        <w:rPr>
+          <w:rFonts w:hint="eastAsia"/>
+        </w:rPr>
+        <w:t>，原始音频信号</w:t>
+      </w:r>
+      <w:r>
+        <w:t>通过低通滤波器处理后，瞬态和稳态成分依然混合在一起，</w:t>
+      </w:r>
+      <w:r>
+        <w:rPr>
+          <w:rFonts w:hint="eastAsia"/>
+        </w:rPr>
+        <w:t>再</w:t>
+      </w:r>
+      <w:r>
+        <w:t>通过</w:t>
+      </w:r>
+      <w:r>
+        <w:rPr>
+          <w:rFonts w:hint="eastAsia"/>
+        </w:rPr>
+        <w:t>NLD</w:t>
+      </w:r>
+      <w:r>
+        <w:rPr>
+          <w:rFonts w:hint="eastAsia"/>
+        </w:rPr>
+        <w:t>和</w:t>
+      </w:r>
+      <w:r>
+        <w:rPr>
+          <w:rFonts w:hint="eastAsia"/>
+        </w:rPr>
+        <w:t>PV</w:t>
+      </w:r>
+      <w:r>
+        <w:rPr>
+          <w:rFonts w:hint="eastAsia"/>
+        </w:rPr>
+        <w:t>处理</w:t>
+      </w:r>
+      <w:r>
+        <w:t>后</w:t>
+      </w:r>
+      <w:r>
+        <w:rPr>
+          <w:rFonts w:hint="eastAsia"/>
+        </w:rPr>
+        <w:t>，</w:t>
+      </w:r>
+      <w:r>
+        <w:t>两个谐波生成器</w:t>
+      </w:r>
+      <w:r>
+        <w:rPr>
+          <w:rFonts w:hint="eastAsia"/>
+        </w:rPr>
+        <w:t>产生</w:t>
+      </w:r>
+      <w:r>
+        <w:t>的干扰信号依旧没有减少，只是在</w:t>
+      </w:r>
+      <w:r>
+        <w:rPr>
+          <w:rFonts w:hint="eastAsia"/>
+        </w:rPr>
+        <w:t>最后</w:t>
+      </w:r>
+      <w:r>
+        <w:t>叠加之前进行了权重分配。这样</w:t>
+      </w:r>
+      <w:r>
+        <w:rPr>
+          <w:rFonts w:hint="eastAsia"/>
+        </w:rPr>
+        <w:t>所</w:t>
+      </w:r>
+      <w:r>
+        <w:t>造成的结果就是干扰信号依旧存在，并且</w:t>
+      </w:r>
+      <w:r>
+        <w:rPr>
+          <w:rFonts w:hint="eastAsia"/>
+        </w:rPr>
+        <w:t>原始</w:t>
+      </w:r>
+      <w:r>
+        <w:t>音频中</w:t>
+      </w:r>
+      <w:r>
+        <w:rPr>
+          <w:rFonts w:hint="eastAsia"/>
+        </w:rPr>
+        <w:t>稳态</w:t>
+      </w:r>
+      <w:r>
+        <w:t>和瞬态成分的比重和叠加权重</w:t>
+      </w:r>
+      <w:r>
+        <w:rPr>
+          <w:rFonts w:hint="eastAsia"/>
+        </w:rPr>
+        <w:t>并不是</w:t>
+      </w:r>
+      <w:r>
+        <w:rPr>
+          <w:rFonts w:hint="eastAsia"/>
+        </w:rPr>
+        <w:t>简单</w:t>
+      </w:r>
+      <w:r>
+        <w:t>的</w:t>
+      </w:r>
+      <w:r>
+        <w:t>线性关系，</w:t>
+      </w:r>
+      <w:r>
+        <w:rPr>
+          <w:rFonts w:hint="eastAsia"/>
+        </w:rPr>
+        <w:t>所以</w:t>
+      </w:r>
+      <w:r>
+        <w:t>合成出的低音效果并不是很好。</w:t>
+      </w:r>
+    </w:p>
+    <w:p>
+      <w:pPr>
+        <w:ind w:firstLine="420"/>
+        <w:rPr>
+          <w:rFonts w:hint="eastAsia"/>
+        </w:rPr>
+      </w:pPr>
+      <w:r>
+        <w:rPr>
+          <w:rFonts w:hint="eastAsia"/>
+        </w:rPr>
+        <w:t>声源</w:t>
+      </w:r>
+      <w:r>
+        <w:t>分离算法被广泛应用于音乐信息检索（</w:t>
+      </w:r>
+      <w:r>
+        <w:rPr>
+          <w:rFonts w:hint="eastAsia"/>
+        </w:rPr>
+        <w:t>MIR</w:t>
+      </w:r>
+      <w:r>
+        <w:t>）</w:t>
+      </w:r>
+      <w:r>
+        <w:rPr>
+          <w:rFonts w:hint="eastAsia"/>
+        </w:rPr>
+        <w:t>中</w:t>
+      </w:r>
+      <w:r>
+        <w:t>，包括</w:t>
+      </w:r>
+      <w:r>
+        <w:rPr>
+          <w:rFonts w:hint="eastAsia"/>
+        </w:rPr>
+        <w:t>和弦</w:t>
+      </w:r>
+      <w:r>
+        <w:t>估计</w:t>
+      </w:r>
+      <w:r>
+        <w:rPr>
+          <w:rFonts w:hint="eastAsia"/>
+        </w:rPr>
+        <w:t>、</w:t>
+      </w:r>
+      <w:r>
+        <w:t>主旋律提取</w:t>
+      </w:r>
+      <w:r>
+        <w:rPr>
+          <w:rFonts w:hint="eastAsia"/>
+        </w:rPr>
+        <w:t>和</w:t>
+      </w:r>
+      <w:r>
+        <w:t>节奏模式</w:t>
+      </w:r>
+      <w:r>
+        <w:rPr>
+          <w:rFonts w:hint="eastAsia"/>
+        </w:rPr>
+        <w:t>识别</w:t>
+      </w:r>
+      <w:r>
+        <w:t>等。</w:t>
+      </w:r>
+      <w:r>
+        <w:rPr>
+          <w:rFonts w:hint="eastAsia"/>
+        </w:rPr>
+        <w:t>其中</w:t>
+      </w:r>
+      <w:r>
+        <w:t>有一</w:t>
+      </w:r>
+      <w:r>
+        <w:rPr>
+          <w:rFonts w:hint="eastAsia"/>
+        </w:rPr>
+        <w:t>类</w:t>
+      </w:r>
+      <w:r>
+        <w:t>算法可以实现音频信号稳态</w:t>
+      </w:r>
+      <w:r>
+        <w:rPr>
+          <w:rFonts w:hint="eastAsia"/>
+        </w:rPr>
+        <w:t>成分</w:t>
+      </w:r>
+      <w:r>
+        <w:t>和瞬态成分的分离，</w:t>
+      </w:r>
+      <w:r>
+        <w:rPr>
+          <w:rFonts w:hint="eastAsia"/>
+        </w:rPr>
+        <w:t>这正</w:t>
+      </w:r>
+      <w:r>
+        <w:t>符合我们</w:t>
+      </w:r>
+      <w:r>
+        <w:rPr>
+          <w:rFonts w:hint="eastAsia"/>
+        </w:rPr>
+        <w:t>对</w:t>
+      </w:r>
+      <w:r>
+        <w:t>虚拟低音增强算法</w:t>
+      </w:r>
+      <w:r>
+        <w:rPr>
+          <w:rFonts w:hint="eastAsia"/>
+        </w:rPr>
+        <w:t>的</w:t>
+      </w:r>
+      <w:r>
+        <w:t>改进</w:t>
+      </w:r>
+      <w:bookmarkStart w:id="0" w:name="_GoBack"/>
+      <w:bookmarkEnd w:id="0"/>
+      <w:r>
+        <w:t>需求</w:t>
+      </w:r>
+      <w:r>
+        <w:rPr>
+          <w:rFonts w:hint="eastAsia"/>
+        </w:rPr>
+        <w:t>。</w:t>
+      </w:r>
+    </w:p>
+    <w:p>
+      <w:pPr>
+        <w:pStyle w:val="2"/>
+      </w:pPr>
+      <w:r>
+        <w:rPr>
+          <w:rFonts w:hint="eastAsia"/>
+        </w:rPr>
+        <w:t xml:space="preserve">3 </w:t>
+      </w:r>
+      <w:r>
+        <w:rPr>
+          <w:rFonts w:hint="eastAsia"/>
+        </w:rPr>
+        <w:t>系统</w:t>
+      </w:r>
+      <w:r>
+        <w:t>分析</w:t>
+      </w:r>
+    </w:p>
+    <w:p>
+      <w:pPr>
+        <w:pStyle w:val="2"/>
+      </w:pPr>
+      <w:r>
+        <w:rPr>
+          <w:rFonts w:hint="eastAsia"/>
+        </w:rPr>
+        <w:t xml:space="preserve">4 </w:t>
+      </w:r>
+      <w:r>
+        <w:rPr>
+          <w:rFonts w:hint="eastAsia"/>
+        </w:rPr>
+        <w:t>仿真</w:t>
+      </w:r>
+      <w:r>
+        <w:t>实验</w:t>
+      </w:r>
+    </w:p>
+    <w:p>
+      <w:pPr>
+        <w:pStyle w:val="2"/>
+      </w:pPr>
+      <w:r>
+        <w:rPr>
+          <w:rFonts w:hint="eastAsia"/>
+        </w:rPr>
         <w:t xml:space="preserve">5 </w:t>
       </w:r>
       <w:r>
@@ -1097,12 +1636,12 @@
       </w:r>
     </w:p>
     <w:sectPr>
-      <w:headerReference w:type="even" r:id="rId6"/>
-      <w:headerReference w:type="default" r:id="rId7"/>
-      <w:footerReference w:type="even" r:id="rId8"/>
-      <w:footerReference w:type="default" r:id="rId9"/>
-      <w:headerReference w:type="first" r:id="rId10"/>
-      <w:footerReference w:type="first" r:id="rId11"/>
+      <w:headerReference w:type="even" r:id="rId7"/>
+      <w:headerReference w:type="default" r:id="rId8"/>
+      <w:footerReference w:type="even" r:id="rId9"/>
+      <w:footerReference w:type="default" r:id="rId10"/>
+      <w:headerReference w:type="first" r:id="rId11"/>
+      <w:footerReference w:type="first" r:id="rId12"/>
       <w:pgSz w:w="11906" w:h="16838"/>
       <w:pgMar w:top="1440" w:right="1134" w:bottom="1440" w:left="1134" w:header="851" w:footer="992" w:gutter="0"/>
       <w:cols w:space="425"/>

--- a/基于声源分离的虚拟低音增强算法.docx
+++ b/基于声源分离的虚拟低音增强算法.docx
@@ -562,9 +562,6 @@
     <w:p>
       <w:pPr>
         <w:ind w:firstLine="420"/>
-        <w:rPr>
-          <w:rFonts w:hint="eastAsia"/>
-        </w:rPr>
       </w:pPr>
       <w:r>
         <w:rPr>
@@ -1063,9 +1060,6 @@
       <w:pPr>
         <w:ind w:firstLine="420"/>
         <w:jc w:val="center"/>
-        <w:rPr>
-          <w:rFonts w:hint="eastAsia"/>
-        </w:rPr>
       </w:pPr>
       <w:r>
         <w:rPr>
@@ -1169,10 +1163,7 @@
         <w:t>而是设计</w:t>
       </w:r>
       <w:r>
-        <w:t>了一个</w:t>
-      </w:r>
-      <w:r>
-        <w:t>瞬态</w:t>
+        <w:t>了一个瞬态</w:t>
       </w:r>
       <w:r>
         <w:rPr>
@@ -1289,7 +1280,13 @@
         <w:t>，</w:t>
       </w:r>
       <w:r>
-        <w:t>最终的效果就是如果</w:t>
+        <w:t>最终的效果就是</w:t>
+      </w:r>
+      <w:r>
+        <w:rPr>
+          <w:rFonts w:hint="eastAsia"/>
+        </w:rPr>
+        <w:t>当</w:t>
       </w:r>
       <w:r>
         <w:rPr>
@@ -1298,7 +1295,16 @@
         <w:t>某</w:t>
       </w:r>
       <w:r>
-        <w:t>部分检测到的稳态成分比较多，那么该部分所分配的叠加权重就比较大</w:t>
+        <w:t>部分检测到的稳态成分比较多</w:t>
+      </w:r>
+      <w:r>
+        <w:rPr>
+          <w:rFonts w:hint="eastAsia"/>
+        </w:rPr>
+        <w:t>时</w:t>
+      </w:r>
+      <w:r>
+        <w:t>，那么该部分所分配的叠加权重就比较大</w:t>
       </w:r>
       <w:r>
         <w:rPr>
@@ -1445,9 +1451,6 @@
     <w:p>
       <w:pPr>
         <w:ind w:firstLine="420"/>
-        <w:rPr>
-          <w:rFonts w:hint="eastAsia"/>
-        </w:rPr>
       </w:pPr>
       <w:r>
         <w:rPr>
@@ -1564,19 +1567,959 @@
         <w:t>的</w:t>
       </w:r>
       <w:r>
-        <w:t>改进</w:t>
-      </w:r>
-      <w:bookmarkStart w:id="0" w:name="_GoBack"/>
+        <w:t>改进需求</w:t>
+      </w:r>
+      <w:r>
+        <w:rPr>
+          <w:rFonts w:hint="eastAsia"/>
+        </w:rPr>
+        <w:t>。</w:t>
+      </w:r>
+      <w:r>
+        <w:rPr>
+          <w:rFonts w:hint="eastAsia"/>
+        </w:rPr>
+        <w:t>稳态瞬态</w:t>
+      </w:r>
+      <w:r>
+        <w:t>分离算法</w:t>
+      </w:r>
+      <w:r>
+        <w:rPr>
+          <w:rFonts w:hint="eastAsia"/>
+        </w:rPr>
+        <w:t>大致可以</w:t>
+      </w:r>
+      <w:r>
+        <w:t>分为</w:t>
+      </w:r>
+      <w:r>
+        <w:rPr>
+          <w:rFonts w:hint="eastAsia"/>
+        </w:rPr>
+        <w:t>三种</w:t>
+      </w:r>
+      <w:r>
+        <w:t>类型，</w:t>
+      </w:r>
+      <w:r>
+        <w:rPr>
+          <w:rFonts w:hint="eastAsia"/>
+        </w:rPr>
+        <w:t>第一种</w:t>
+      </w:r>
+      <w:r>
+        <w:t>是</w:t>
+      </w:r>
+      <w:r>
+        <w:rPr>
+          <w:rFonts w:hint="eastAsia"/>
+        </w:rPr>
+        <w:t>利用</w:t>
+      </w:r>
+      <w:r>
+        <w:t>信号</w:t>
+      </w:r>
+      <w:proofErr w:type="gramStart"/>
+      <w:r>
+        <w:rPr>
+          <w:rFonts w:hint="eastAsia"/>
+        </w:rPr>
+        <w:t>盲</w:t>
+      </w:r>
+      <w:proofErr w:type="gramEnd"/>
+      <w:r>
+        <w:rPr>
+          <w:rFonts w:hint="eastAsia"/>
+        </w:rPr>
+        <w:t>分离</w:t>
+      </w:r>
+      <w:r>
+        <w:t>算法</w:t>
+      </w:r>
+      <w:r>
+        <w:rPr>
+          <w:rFonts w:hint="eastAsia"/>
+        </w:rPr>
+        <w:t>来实现</w:t>
+      </w:r>
+      <w:r>
+        <w:t>，比如</w:t>
+      </w:r>
+      <w:r>
+        <w:rPr>
+          <w:rFonts w:hint="eastAsia"/>
+        </w:rPr>
+        <w:t>ICA</w:t>
+      </w:r>
+      <w:r>
+        <w:rPr>
+          <w:rFonts w:hint="eastAsia"/>
+        </w:rPr>
+        <w:t>和</w:t>
+      </w:r>
+      <w:r>
+        <w:rPr>
+          <w:rFonts w:hint="eastAsia"/>
+        </w:rPr>
+        <w:t>NMF</w:t>
+      </w:r>
+      <w:r>
+        <w:rPr>
+          <w:rFonts w:hint="eastAsia"/>
+        </w:rPr>
+        <w:t>。</w:t>
+      </w:r>
+      <w:r>
+        <w:t>第二种</w:t>
+      </w:r>
+      <w:r>
+        <w:rPr>
+          <w:rFonts w:hint="eastAsia"/>
+        </w:rPr>
+        <w:t>是</w:t>
+      </w:r>
+      <w:r>
+        <w:t>利用</w:t>
+      </w:r>
+      <w:r>
+        <w:rPr>
+          <w:rFonts w:hint="eastAsia"/>
+        </w:rPr>
+        <w:t>节奏</w:t>
+      </w:r>
+      <w:r>
+        <w:t>特征匹配</w:t>
+      </w:r>
+      <w:r>
+        <w:rPr>
+          <w:rFonts w:hint="eastAsia"/>
+        </w:rPr>
+        <w:t>来</w:t>
+      </w:r>
+      <w:r>
+        <w:t>检测瞬态信号</w:t>
+      </w:r>
+      <w:r>
+        <w:rPr>
+          <w:rFonts w:hint="eastAsia"/>
+        </w:rPr>
+        <w:t>，</w:t>
+      </w:r>
+      <w:r>
+        <w:t>例如</w:t>
+      </w:r>
+      <w:r>
+        <w:rPr>
+          <w:rFonts w:hint="eastAsia"/>
+        </w:rPr>
+        <w:t>MFCC</w:t>
+      </w:r>
+      <w:r>
+        <w:rPr>
+          <w:rFonts w:hint="eastAsia"/>
+        </w:rPr>
+        <w:t>和</w:t>
+      </w:r>
+      <w:r>
+        <w:rPr>
+          <w:rFonts w:hint="eastAsia"/>
+        </w:rPr>
+        <w:t>LPCC</w:t>
+      </w:r>
+      <w:r>
+        <w:rPr>
+          <w:rFonts w:hint="eastAsia"/>
+        </w:rPr>
+        <w:t>等</w:t>
+      </w:r>
+      <w:r>
+        <w:t>音频</w:t>
+      </w:r>
+      <w:r>
+        <w:rPr>
+          <w:rFonts w:hint="eastAsia"/>
+        </w:rPr>
+        <w:t>特征。</w:t>
+      </w:r>
+      <w:r>
+        <w:rPr>
+          <w:rFonts w:hint="eastAsia"/>
+        </w:rPr>
+        <w:t>这两种算法的</w:t>
+      </w:r>
+      <w:r>
+        <w:t>分离准确度还是很高的，但是缺点就是计算量大，</w:t>
+      </w:r>
+      <w:r>
+        <w:rPr>
+          <w:rFonts w:hint="eastAsia"/>
+        </w:rPr>
+        <w:t>实时性</w:t>
+      </w:r>
+      <w:r>
+        <w:t>差</w:t>
+      </w:r>
+      <w:r>
+        <w:rPr>
+          <w:rFonts w:hint="eastAsia"/>
+        </w:rPr>
+        <w:t>。</w:t>
+      </w:r>
+      <w:r>
+        <w:t>第三种</w:t>
+      </w:r>
+      <w:r>
+        <w:rPr>
+          <w:rFonts w:hint="eastAsia"/>
+        </w:rPr>
+        <w:t>是</w:t>
+      </w:r>
+      <w:r>
+        <w:t>数据集合</w:t>
+      </w:r>
+      <w:r>
+        <w:rPr>
+          <w:rFonts w:hint="eastAsia"/>
+        </w:rPr>
+        <w:t>分解</w:t>
+      </w:r>
+      <w:r>
+        <w:t>算法，</w:t>
+      </w:r>
+      <w:r>
+        <w:t>也就是本</w:t>
+      </w:r>
+      <w:r>
+        <w:rPr>
+          <w:rFonts w:hint="eastAsia"/>
+        </w:rPr>
+        <w:t>系统</w:t>
+      </w:r>
+      <w:r>
+        <w:t>用到的分离算法</w:t>
+      </w:r>
+      <w:r>
+        <w:rPr>
+          <w:rFonts w:hint="eastAsia"/>
+        </w:rPr>
+        <w:t>，</w:t>
+      </w:r>
+      <w:r>
+        <w:t>这种算法</w:t>
+      </w:r>
+      <w:r>
+        <w:rPr>
+          <w:rFonts w:hint="eastAsia"/>
+        </w:rPr>
+        <w:t>把</w:t>
+      </w:r>
+      <w:r>
+        <w:t>音频信号</w:t>
+      </w:r>
+      <w:r>
+        <w:rPr>
+          <w:rFonts w:hint="eastAsia"/>
+        </w:rPr>
+        <w:t>的</w:t>
+      </w:r>
+      <w:bookmarkStart w:id="0" w:name="OLE_LINK1"/>
+      <w:r>
+        <w:rPr>
+          <w:rFonts w:hint="eastAsia"/>
+        </w:rPr>
+        <w:t>时频谱</w:t>
+      </w:r>
       <w:bookmarkEnd w:id="0"/>
       <w:r>
-        <w:t>需求</w:t>
-      </w:r>
-      <w:r>
-        <w:rPr>
-          <w:rFonts w:hint="eastAsia"/>
-        </w:rPr>
+        <w:t>看</w:t>
+      </w:r>
+      <w:r>
+        <w:rPr>
+          <w:rFonts w:hint="eastAsia"/>
+        </w:rPr>
+        <w:t>作</w:t>
+      </w:r>
+      <w:r>
+        <w:t>一个数据集合，</w:t>
+      </w:r>
+      <w:r>
+        <w:rPr>
+          <w:rFonts w:hint="eastAsia"/>
+        </w:rPr>
+        <w:t>利用</w:t>
+      </w:r>
+      <w:r>
+        <w:t>稳态信号和瞬态信号在</w:t>
+      </w:r>
+      <w:r>
+        <w:rPr>
+          <w:rFonts w:hint="eastAsia"/>
+        </w:rPr>
+        <w:t>时频谱</w:t>
+      </w:r>
+      <w:r>
+        <w:t>中表现出来的不同特点，</w:t>
+      </w:r>
+      <w:r>
+        <w:rPr>
+          <w:rFonts w:hint="eastAsia"/>
+        </w:rPr>
+        <w:t>把信号</w:t>
+      </w:r>
+      <w:r>
+        <w:t>分离</w:t>
+      </w:r>
+      <w:r>
+        <w:rPr>
+          <w:rFonts w:hint="eastAsia"/>
+        </w:rPr>
+        <w:t>问题</w:t>
+      </w:r>
+      <w:r>
+        <w:t>转化为</w:t>
+      </w:r>
+      <w:r>
+        <w:rPr>
+          <w:rFonts w:hint="eastAsia"/>
+        </w:rPr>
+        <w:t>一个</w:t>
+      </w:r>
+      <w:r>
+        <w:t>简单的最优化问题，并利用拉格朗日</w:t>
+      </w:r>
+      <w:r>
+        <w:rPr>
+          <w:rFonts w:hint="eastAsia"/>
+        </w:rPr>
+        <w:t>乘数法</w:t>
+      </w:r>
+      <w:r>
+        <w:t>对</w:t>
+      </w:r>
+      <w:r>
+        <w:rPr>
+          <w:rFonts w:hint="eastAsia"/>
+        </w:rPr>
+        <w:t>最优化</w:t>
+      </w:r>
+      <w:r>
+        <w:t>问题</w:t>
+      </w:r>
+      <w:r>
+        <w:rPr>
+          <w:rFonts w:hint="eastAsia"/>
+        </w:rPr>
+        <w:t>进行</w:t>
+      </w:r>
+      <w:r>
+        <w:t>求解，最终得到</w:t>
+      </w:r>
+      <w:r>
+        <w:rPr>
+          <w:rFonts w:hint="eastAsia"/>
+        </w:rPr>
+        <w:t>了</w:t>
+      </w:r>
+      <w:r>
+        <w:t>一种</w:t>
+      </w:r>
+      <w:r>
+        <w:rPr>
+          <w:rFonts w:hint="eastAsia"/>
+        </w:rPr>
+        <w:t>分离</w:t>
+      </w:r>
+      <w:r>
+        <w:t>效果好并且计算量小，实时性好的稳态瞬态分离算法。</w:t>
+      </w:r>
+    </w:p>
+    <w:p>
+      <w:pPr>
+        <w:ind w:firstLine="420"/>
+        <w:jc w:val="center"/>
+      </w:pPr>
+      <w:r>
+        <w:rPr>
+          <w:noProof/>
+        </w:rPr>
+        <w:drawing>
+          <wp:inline distT="0" distB="0" distL="0" distR="0" wp14:anchorId="5F90B2B3" wp14:editId="4D246554">
+            <wp:extent cx="3200400" cy="982345"/>
+            <wp:effectExtent l="0" t="0" r="0" b="8255"/>
+            <wp:docPr id="6" name="图片 6"/>
+            <wp:cNvGraphicFramePr>
+              <a:graphicFrameLocks xmlns:a="http://schemas.openxmlformats.org/drawingml/2006/main" noChangeAspect="1"/>
+            </wp:cNvGraphicFramePr>
+            <a:graphic xmlns:a="http://schemas.openxmlformats.org/drawingml/2006/main">
+              <a:graphicData uri="http://schemas.openxmlformats.org/drawingml/2006/picture">
+                <pic:pic xmlns:pic="http://schemas.openxmlformats.org/drawingml/2006/picture">
+                  <pic:nvPicPr>
+                    <pic:cNvPr id="1" name=""/>
+                    <pic:cNvPicPr/>
+                  </pic:nvPicPr>
+                  <pic:blipFill>
+                    <a:blip r:embed="rId7"/>
+                    <a:stretch>
+                      <a:fillRect/>
+                    </a:stretch>
+                  </pic:blipFill>
+                  <pic:spPr>
+                    <a:xfrm>
+                      <a:off x="0" y="0"/>
+                      <a:ext cx="3200400" cy="982345"/>
+                    </a:xfrm>
+                    <a:prstGeom prst="rect">
+                      <a:avLst/>
+                    </a:prstGeom>
+                  </pic:spPr>
+                </pic:pic>
+              </a:graphicData>
+            </a:graphic>
+          </wp:inline>
+        </w:drawing>
+      </w:r>
+    </w:p>
+    <w:p>
+      <w:pPr>
+        <w:ind w:firstLine="420"/>
+      </w:pPr>
+      <w:r>
+        <w:rPr>
+          <w:rFonts w:hint="eastAsia"/>
+        </w:rPr>
+        <w:t>如图</w:t>
+      </w:r>
+      <w:r>
+        <w:t>所示是一段</w:t>
+      </w:r>
+      <w:r>
+        <w:rPr>
+          <w:rFonts w:hint="eastAsia"/>
+        </w:rPr>
+        <w:t>人工</w:t>
+      </w:r>
+      <w:r>
+        <w:t>合成的</w:t>
+      </w:r>
+      <w:r>
+        <w:rPr>
+          <w:rFonts w:hint="eastAsia"/>
+        </w:rPr>
+        <w:t>音乐</w:t>
+      </w:r>
+      <w:r>
+        <w:t>信号的</w:t>
+      </w:r>
+      <w:r>
+        <w:rPr>
+          <w:rFonts w:hint="eastAsia"/>
+        </w:rPr>
+        <w:t>时频谱</w:t>
+      </w:r>
+      <w:r>
+        <w:t>图，横轴代表时间，纵轴代表频率，颜色深度代表此点的</w:t>
+      </w:r>
+      <w:r>
+        <w:rPr>
+          <w:rFonts w:hint="eastAsia"/>
+        </w:rPr>
+        <w:t>数值大小</w:t>
+      </w:r>
+      <w:r>
         <w:t>。</w:t>
       </w:r>
+      <w:r>
+        <w:rPr>
+          <w:rFonts w:hint="eastAsia"/>
+        </w:rPr>
+        <w:t>左图</w:t>
+      </w:r>
+      <w:r>
+        <w:t>是</w:t>
+      </w:r>
+      <w:r>
+        <w:rPr>
+          <w:rFonts w:hint="eastAsia"/>
+        </w:rPr>
+        <w:t>单独</w:t>
+      </w:r>
+      <w:r>
+        <w:t>的鼓声信号</w:t>
+      </w:r>
+      <w:r>
+        <w:rPr>
+          <w:rFonts w:hint="eastAsia"/>
+        </w:rPr>
+        <w:t>，右图是</w:t>
+      </w:r>
+      <w:r>
+        <w:t>单独的</w:t>
+      </w:r>
+      <w:r>
+        <w:rPr>
+          <w:rFonts w:hint="eastAsia"/>
+        </w:rPr>
+        <w:t>乐音</w:t>
+      </w:r>
+      <w:r>
+        <w:t>信号，中间是两者合成后的信号</w:t>
+      </w:r>
+      <w:r>
+        <w:rPr>
+          <w:rFonts w:hint="eastAsia"/>
+        </w:rPr>
+        <w:t>。</w:t>
+      </w:r>
+      <w:r>
+        <w:t>从</w:t>
+      </w:r>
+      <w:r>
+        <w:rPr>
+          <w:rFonts w:hint="eastAsia"/>
+        </w:rPr>
+        <w:t>左图</w:t>
+      </w:r>
+      <w:r>
+        <w:t>和右图可以看出，瞬态信号（</w:t>
+      </w:r>
+      <w:r>
+        <w:rPr>
+          <w:rFonts w:hint="eastAsia"/>
+        </w:rPr>
+        <w:t>鼓声</w:t>
+      </w:r>
+      <w:r>
+        <w:t>）</w:t>
+      </w:r>
+      <w:r>
+        <w:rPr>
+          <w:rFonts w:hint="eastAsia"/>
+        </w:rPr>
+        <w:t>和</w:t>
+      </w:r>
+      <w:r>
+        <w:t>稳态信号（</w:t>
+      </w:r>
+      <w:r>
+        <w:rPr>
+          <w:rFonts w:hint="eastAsia"/>
+        </w:rPr>
+        <w:t>乐音</w:t>
+      </w:r>
+      <w:r>
+        <w:t>）</w:t>
+      </w:r>
+      <w:r>
+        <w:rPr>
+          <w:rFonts w:hint="eastAsia"/>
+        </w:rPr>
+        <w:t>在</w:t>
+      </w:r>
+      <w:r>
+        <w:rPr>
+          <w:rFonts w:hint="eastAsia"/>
+        </w:rPr>
+        <w:t>时频谱</w:t>
+      </w:r>
+      <w:r>
+        <w:t>中的表现是不同的，瞬态信号由于其脉冲特性，在</w:t>
+      </w:r>
+      <w:r>
+        <w:rPr>
+          <w:rFonts w:hint="eastAsia"/>
+        </w:rPr>
+        <w:t>时频谱</w:t>
+      </w:r>
+      <w:r>
+        <w:t>图中</w:t>
+      </w:r>
+      <w:r>
+        <w:rPr>
+          <w:rFonts w:hint="eastAsia"/>
+        </w:rPr>
+        <w:t>的频率轴</w:t>
+      </w:r>
+      <w:r>
+        <w:t>（</w:t>
+      </w:r>
+      <w:r>
+        <w:rPr>
+          <w:rFonts w:hint="eastAsia"/>
+        </w:rPr>
+        <w:t>纵轴</w:t>
+      </w:r>
+      <w:r>
+        <w:t>）</w:t>
+      </w:r>
+      <w:r>
+        <w:rPr>
+          <w:rFonts w:hint="eastAsia"/>
+        </w:rPr>
+        <w:t>方向</w:t>
+      </w:r>
+      <w:r>
+        <w:t>表现为连续</w:t>
+      </w:r>
+      <w:r>
+        <w:rPr>
+          <w:rFonts w:hint="eastAsia"/>
+        </w:rPr>
+        <w:t>，</w:t>
+      </w:r>
+      <w:r>
+        <w:t>而稳态信号</w:t>
+      </w:r>
+      <w:r>
+        <w:rPr>
+          <w:rFonts w:hint="eastAsia"/>
+        </w:rPr>
+        <w:t>由于其</w:t>
+      </w:r>
+      <w:r>
+        <w:t>频率</w:t>
+      </w:r>
+      <w:r>
+        <w:rPr>
+          <w:rFonts w:hint="eastAsia"/>
+        </w:rPr>
+        <w:t>稳定</w:t>
+      </w:r>
+      <w:r>
+        <w:t>性，在</w:t>
+      </w:r>
+      <w:r>
+        <w:rPr>
+          <w:rFonts w:hint="eastAsia"/>
+        </w:rPr>
+        <w:t>时频谱</w:t>
+      </w:r>
+      <w:r>
+        <w:rPr>
+          <w:rFonts w:hint="eastAsia"/>
+        </w:rPr>
+        <w:t>图</w:t>
+      </w:r>
+      <w:r>
+        <w:t>中</w:t>
+      </w:r>
+      <w:r>
+        <w:rPr>
+          <w:rFonts w:hint="eastAsia"/>
+        </w:rPr>
+        <w:t>的</w:t>
+      </w:r>
+      <w:r>
+        <w:t>时间轴（</w:t>
+      </w:r>
+      <w:r>
+        <w:rPr>
+          <w:rFonts w:hint="eastAsia"/>
+        </w:rPr>
+        <w:t>横轴</w:t>
+      </w:r>
+      <w:r>
+        <w:t>）</w:t>
+      </w:r>
+      <w:r>
+        <w:rPr>
+          <w:rFonts w:hint="eastAsia"/>
+        </w:rPr>
+        <w:t>表现为</w:t>
+      </w:r>
+      <w:r>
+        <w:t>连续</w:t>
+      </w:r>
+      <w:r>
+        <w:rPr>
+          <w:rFonts w:hint="eastAsia"/>
+        </w:rPr>
+        <w:t>。</w:t>
+      </w:r>
+      <w:r>
+        <w:t>我们将</w:t>
+      </w:r>
+      <w:r>
+        <w:rPr>
+          <w:rFonts w:hint="eastAsia"/>
+        </w:rPr>
+        <w:t>混合信号</w:t>
+      </w:r>
+      <w:r>
+        <w:rPr>
+          <w:position w:val="-10"/>
+        </w:rPr>
+        <w:object w:dxaOrig="400" w:dyaOrig="300">
+          <v:shapetype id="_x0000_t75" coordsize="21600,21600" o:spt="75" o:preferrelative="t" path="m@4@5l@4@11@9@11@9@5xe" filled="f" stroked="f">
+            <v:stroke joinstyle="miter"/>
+            <v:formulas>
+              <v:f eqn="if lineDrawn pixelLineWidth 0"/>
+              <v:f eqn="sum @0 1 0"/>
+              <v:f eqn="sum 0 0 @1"/>
+              <v:f eqn="prod @2 1 2"/>
+              <v:f eqn="prod @3 21600 pixelWidth"/>
+              <v:f eqn="prod @3 21600 pixelHeight"/>
+              <v:f eqn="sum @0 0 1"/>
+              <v:f eqn="prod @6 1 2"/>
+              <v:f eqn="prod @7 21600 pixelWidth"/>
+              <v:f eqn="sum @8 21600 0"/>
+              <v:f eqn="prod @7 21600 pixelHeight"/>
+              <v:f eqn="sum @10 21600 0"/>
+            </v:formulas>
+            <v:path o:extrusionok="f" gradientshapeok="t" o:connecttype="rect"/>
+            <o:lock v:ext="edit" aspectratio="t"/>
+          </v:shapetype>
+          <v:shape id="_x0000_i1025" type="#_x0000_t75" style="width:20.05pt;height:15.05pt" o:ole="">
+            <v:imagedata r:id="rId8" o:title=""/>
+          </v:shape>
+          <o:OLEObject Type="Embed" ProgID="Equation.DSMT4" ShapeID="_x0000_i1025" DrawAspect="Content" ObjectID="_1510514688" r:id="rId9"/>
+        </w:object>
+      </w:r>
+      <w:r>
+        <w:rPr>
+          <w:rFonts w:hint="eastAsia"/>
+        </w:rPr>
+        <w:t>的</w:t>
+      </w:r>
+      <w:r>
+        <w:t>时频谱（</w:t>
+      </w:r>
+      <w:r>
+        <w:rPr>
+          <w:rFonts w:hint="eastAsia"/>
+        </w:rPr>
+        <w:t>STFT</w:t>
+      </w:r>
+      <w:r>
+        <w:rPr>
+          <w:rFonts w:hint="eastAsia"/>
+        </w:rPr>
+        <w:t>变换</w:t>
+      </w:r>
+      <w:r>
+        <w:t>）</w:t>
+      </w:r>
+      <w:r>
+        <w:rPr>
+          <w:rFonts w:hint="eastAsia"/>
+        </w:rPr>
+        <w:t>记为</w:t>
+      </w:r>
+      <w:r>
+        <w:rPr>
+          <w:position w:val="-4"/>
+        </w:rPr>
+        <w:object w:dxaOrig="220" w:dyaOrig="279">
+          <v:shape id="_x0000_i1026" type="#_x0000_t75" style="width:11.25pt;height:13.75pt" o:ole="">
+            <v:imagedata r:id="rId10" o:title=""/>
+          </v:shape>
+          <o:OLEObject Type="Embed" ProgID="Equation.DSMT4" ShapeID="_x0000_i1026" DrawAspect="Content" ObjectID="_1510514689" r:id="rId11"/>
+        </w:object>
+      </w:r>
+      <w:r>
+        <w:rPr>
+          <w:rFonts w:hint="eastAsia"/>
+        </w:rPr>
+        <w:t>，</w:t>
+      </w:r>
+      <w:r>
+        <w:t>幅度谱记为</w:t>
+      </w:r>
+      <w:r>
+        <w:rPr>
+          <w:position w:val="-16"/>
+        </w:rPr>
+        <w:object w:dxaOrig="1260" w:dyaOrig="420">
+          <v:shape id="_x0000_i1027" type="#_x0000_t75" style="width:63.25pt;height:21.3pt" o:ole="">
+            <v:imagedata r:id="rId12" o:title=""/>
+          </v:shape>
+          <o:OLEObject Type="Embed" ProgID="Equation.DSMT4" ShapeID="_x0000_i1027" DrawAspect="Content" ObjectID="_1510514690" r:id="rId13"/>
+        </w:object>
+      </w:r>
+      <w:r>
+        <w:rPr>
+          <w:rFonts w:hint="eastAsia"/>
+        </w:rPr>
+        <w:t>，</w:t>
+      </w:r>
+      <w:r>
+        <w:rPr>
+          <w:position w:val="-6"/>
+        </w:rPr>
+        <w:object w:dxaOrig="240" w:dyaOrig="240">
+          <v:shape id="_x0000_i1028" type="#_x0000_t75" style="width:11.9pt;height:11.9pt" o:ole="">
+            <v:imagedata r:id="rId14" o:title=""/>
+          </v:shape>
+          <o:OLEObject Type="Embed" ProgID="Equation.DSMT4" ShapeID="_x0000_i1028" DrawAspect="Content" ObjectID="_1510514691" r:id="rId15"/>
+        </w:object>
+      </w:r>
+      <w:r>
+        <w:rPr>
+          <w:rFonts w:hint="eastAsia"/>
+        </w:rPr>
+        <w:t>和</w:t>
+      </w:r>
+      <w:r>
+        <w:rPr>
+          <w:position w:val="-4"/>
+        </w:rPr>
+        <w:object w:dxaOrig="240" w:dyaOrig="220">
+          <v:shape id="_x0000_i1029" type="#_x0000_t75" style="width:11.9pt;height:11.25pt" o:ole="">
+            <v:imagedata r:id="rId16" o:title=""/>
+          </v:shape>
+          <o:OLEObject Type="Embed" ProgID="Equation.DSMT4" ShapeID="_x0000_i1029" DrawAspect="Content" ObjectID="_1510514692" r:id="rId17"/>
+        </w:object>
+      </w:r>
+      <w:r>
+        <w:rPr>
+          <w:rFonts w:hint="eastAsia"/>
+        </w:rPr>
+        <w:t>分别</w:t>
+      </w:r>
+      <w:r>
+        <w:t>代表</w:t>
+      </w:r>
+      <w:r>
+        <w:rPr>
+          <w:rFonts w:hint="eastAsia"/>
+        </w:rPr>
+        <w:t>STFT</w:t>
+      </w:r>
+      <w:r>
+        <w:rPr>
+          <w:rFonts w:hint="eastAsia"/>
+        </w:rPr>
+        <w:t>的</w:t>
+      </w:r>
+      <w:r>
+        <w:t>时间窗</w:t>
+      </w:r>
+      <w:r>
+        <w:rPr>
+          <w:rFonts w:hint="eastAsia"/>
+        </w:rPr>
+        <w:t>口</w:t>
+      </w:r>
+      <w:r>
+        <w:t>数</w:t>
+      </w:r>
+      <w:r>
+        <w:rPr>
+          <w:rFonts w:hint="eastAsia"/>
+        </w:rPr>
+        <w:t>和单个</w:t>
+      </w:r>
+      <w:r>
+        <w:t>时间窗内的频率点数</w:t>
+      </w:r>
+      <w:r>
+        <w:rPr>
+          <w:rFonts w:hint="eastAsia"/>
+        </w:rPr>
+        <w:t>；</w:t>
+      </w:r>
+      <w:r>
+        <w:t>稳态信号</w:t>
+      </w:r>
+      <w:r>
+        <w:rPr>
+          <w:position w:val="-10"/>
+        </w:rPr>
+        <w:object w:dxaOrig="380" w:dyaOrig="300">
+          <v:shape id="_x0000_i1030" type="#_x0000_t75" style="width:18.8pt;height:15.05pt" o:ole="">
+            <v:imagedata r:id="rId18" o:title=""/>
+          </v:shape>
+          <o:OLEObject Type="Embed" ProgID="Equation.DSMT4" ShapeID="_x0000_i1030" DrawAspect="Content" ObjectID="_1510514693" r:id="rId19"/>
+        </w:object>
+      </w:r>
+      <w:r>
+        <w:rPr>
+          <w:rFonts w:hint="eastAsia"/>
+        </w:rPr>
+        <w:t>的</w:t>
+      </w:r>
+      <w:r>
+        <w:t>幅度谱记为</w:t>
+      </w:r>
+      <w:r>
+        <w:rPr>
+          <w:position w:val="-4"/>
+        </w:rPr>
+        <w:object w:dxaOrig="859" w:dyaOrig="260">
+          <v:shape id="_x0000_i1031" type="#_x0000_t75" style="width:43.2pt;height:13.15pt" o:ole="">
+            <v:imagedata r:id="rId20" o:title=""/>
+          </v:shape>
+          <o:OLEObject Type="Embed" ProgID="Equation.DSMT4" ShapeID="_x0000_i1031" DrawAspect="Content" ObjectID="_1510514694" r:id="rId21"/>
+        </w:object>
+      </w:r>
+      <w:r>
+        <w:rPr>
+          <w:rFonts w:hint="eastAsia"/>
+        </w:rPr>
+        <w:t>，</w:t>
+      </w:r>
+      <w:r>
+        <w:t>瞬态信号</w:t>
+      </w:r>
+      <w:r>
+        <w:rPr>
+          <w:position w:val="-10"/>
+        </w:rPr>
+        <w:object w:dxaOrig="420" w:dyaOrig="300">
+          <v:shape id="_x0000_i1032" type="#_x0000_t75" style="width:21.3pt;height:15.05pt" o:ole="">
+            <v:imagedata r:id="rId22" o:title=""/>
+          </v:shape>
+          <o:OLEObject Type="Embed" ProgID="Equation.DSMT4" ShapeID="_x0000_i1032" DrawAspect="Content" ObjectID="_1510514695" r:id="rId23"/>
+        </w:object>
+      </w:r>
+      <w:r>
+        <w:rPr>
+          <w:rFonts w:hint="eastAsia"/>
+        </w:rPr>
+        <w:t>的</w:t>
+      </w:r>
+      <w:r>
+        <w:t>幅度谱记为</w:t>
+      </w:r>
+      <w:r>
+        <w:rPr>
+          <w:position w:val="-4"/>
+        </w:rPr>
+        <w:object w:dxaOrig="820" w:dyaOrig="260">
+          <v:shape id="_x0000_i1033" type="#_x0000_t75" style="width:40.7pt;height:13.15pt" o:ole="">
+            <v:imagedata r:id="rId24" o:title=""/>
+          </v:shape>
+          <o:OLEObject Type="Embed" ProgID="Equation.DSMT4" ShapeID="_x0000_i1033" DrawAspect="Content" ObjectID="_1510514696" r:id="rId25"/>
+        </w:object>
+      </w:r>
+      <w:r>
+        <w:rPr>
+          <w:rFonts w:hint="eastAsia"/>
+        </w:rPr>
+        <w:t>。</w:t>
+      </w:r>
+      <w:r>
+        <w:t>对于</w:t>
+      </w:r>
+      <w:r>
+        <w:rPr>
+          <w:rFonts w:hint="eastAsia"/>
+        </w:rPr>
+        <w:t>上述</w:t>
+      </w:r>
+      <w:r>
+        <w:t>的稳态信号和瞬态信号在时频谱中的特点，我们可以用下面的公式来表示：</w:t>
+      </w:r>
+    </w:p>
+    <w:p>
+      <w:pPr>
+        <w:ind w:firstLineChars="0" w:firstLine="0"/>
+        <w:rPr>
+          <w:rFonts w:hint="eastAsia"/>
+        </w:rPr>
+      </w:pPr>
+      <w:bookmarkStart w:id="1" w:name="_GoBack"/>
+      <w:bookmarkEnd w:id="1"/>
     </w:p>
     <w:p>
       <w:pPr>
@@ -1586,6 +2529,7 @@
         <w:rPr>
           <w:rFonts w:hint="eastAsia"/>
         </w:rPr>
+        <w:lastRenderedPageBreak/>
         <w:t xml:space="preserve">3 </w:t>
       </w:r>
       <w:r>
@@ -1636,12 +2580,12 @@
       </w:r>
     </w:p>
     <w:sectPr>
-      <w:headerReference w:type="even" r:id="rId7"/>
-      <w:headerReference w:type="default" r:id="rId8"/>
-      <w:footerReference w:type="even" r:id="rId9"/>
-      <w:footerReference w:type="default" r:id="rId10"/>
-      <w:headerReference w:type="first" r:id="rId11"/>
-      <w:footerReference w:type="first" r:id="rId12"/>
+      <w:headerReference w:type="even" r:id="rId26"/>
+      <w:headerReference w:type="default" r:id="rId27"/>
+      <w:footerReference w:type="even" r:id="rId28"/>
+      <w:footerReference w:type="default" r:id="rId29"/>
+      <w:headerReference w:type="first" r:id="rId30"/>
+      <w:footerReference w:type="first" r:id="rId31"/>
       <w:pgSz w:w="11906" w:h="16838"/>
       <w:pgMar w:top="1440" w:right="1134" w:bottom="1440" w:left="1134" w:header="851" w:footer="992" w:gutter="0"/>
       <w:cols w:space="425"/>
@@ -2157,7 +3101,7 @@
   <w:style w:type="paragraph" w:default="1" w:styleId="a">
     <w:name w:val="Normal"/>
     <w:qFormat/>
-    <w:rsid w:val="001D58F9"/>
+    <w:rsid w:val="00C87943"/>
     <w:pPr>
       <w:widowControl w:val="0"/>
       <w:ind w:firstLineChars="200" w:firstLine="200"/>
